--- a/7-P5/设计文档及参考/Verilog多周期CPU设计文档.docx
+++ b/7-P5/设计文档及参考/Verilog多周期CPU设计文档.docx
@@ -60,25 +60,6 @@
           <w:szCs w:val="32"/>
         </w:rPr>
         <w:t>设计文档</w:t>
-      </w:r>
-    </w:p>
-    <w:p>
-      <w:pPr>
-        <w:spacing w:afterLines="100" w:after="312"/>
-        <w:ind w:leftChars="0" w:left="0" w:firstLineChars="0" w:firstLine="0"/>
-        <w:jc w:val="right"/>
-        <w:rPr>
-          <w:sz w:val="30"/>
-          <w:szCs w:val="30"/>
-        </w:rPr>
-      </w:pPr>
-      <w:r>
-        <w:rPr>
-          <w:rFonts w:hint="eastAsia"/>
-          <w:sz w:val="30"/>
-          <w:szCs w:val="30"/>
-        </w:rPr>
-        <w:t>作者：李健健</w:t>
       </w:r>
     </w:p>
     <w:p>
@@ -1758,6 +1739,7 @@
                 <w:rFonts w:hint="eastAsia"/>
                 <w:szCs w:val="21"/>
               </w:rPr>
+              <w:lastRenderedPageBreak/>
               <w:t>序号</w:t>
             </w:r>
           </w:p>
@@ -4498,7 +4480,6 @@
                 <w:rFonts w:hint="eastAsia"/>
                 <w:szCs w:val="21"/>
               </w:rPr>
-              <w:lastRenderedPageBreak/>
               <w:t>序号</w:t>
             </w:r>
           </w:p>
@@ -4689,6 +4670,7 @@
                 <w:rFonts w:ascii="Times New Roman" w:hAnsi="Times New Roman" w:cs="Times New Roman"/>
                 <w:szCs w:val="21"/>
               </w:rPr>
+              <w:lastRenderedPageBreak/>
               <w:t>2</w:t>
             </w:r>
           </w:p>
@@ -6994,7 +6976,6 @@
                 <w:rFonts w:ascii="Times New Roman" w:eastAsia="黑体" w:hAnsi="Times New Roman" w:cs="Times New Roman"/>
                 <w:szCs w:val="21"/>
               </w:rPr>
-              <w:lastRenderedPageBreak/>
               <w:t>1</w:t>
             </w:r>
           </w:p>
@@ -7219,6 +7200,7 @@
                 <w:rFonts w:ascii="Times New Roman" w:eastAsia="黑体" w:hAnsi="Times New Roman" w:cs="Times New Roman"/>
                 <w:szCs w:val="21"/>
               </w:rPr>
+              <w:lastRenderedPageBreak/>
               <w:t>3</w:t>
             </w:r>
           </w:p>
@@ -8458,17 +8440,19 @@
         <w:tblLook w:val="04A0" w:firstRow="1" w:lastRow="0" w:firstColumn="1" w:lastColumn="0" w:noHBand="0" w:noVBand="1"/>
       </w:tblPr>
       <w:tblGrid>
-        <w:gridCol w:w="863"/>
+        <w:gridCol w:w="859"/>
+        <w:gridCol w:w="5"/>
         <w:gridCol w:w="1281"/>
-        <w:gridCol w:w="32"/>
-        <w:gridCol w:w="964"/>
-        <w:gridCol w:w="26"/>
-        <w:gridCol w:w="4796"/>
+        <w:gridCol w:w="27"/>
+        <w:gridCol w:w="970"/>
+        <w:gridCol w:w="21"/>
+        <w:gridCol w:w="4799"/>
       </w:tblGrid>
       <w:tr>
         <w:tc>
           <w:tcPr>
             <w:tcW w:w="864" w:type="dxa"/>
+            <w:gridSpan w:val="2"/>
             <w:shd w:val="clear" w:color="auto" w:fill="C5E0B3" w:themeFill="accent6" w:themeFillTint="66"/>
           </w:tcPr>
           <w:p>
@@ -8588,7 +8572,7 @@
         <w:tc>
           <w:tcPr>
             <w:tcW w:w="1313" w:type="dxa"/>
-            <w:gridSpan w:val="2"/>
+            <w:gridSpan w:val="3"/>
           </w:tcPr>
           <w:p>
             <w:pPr>
@@ -8682,7 +8666,7 @@
         <w:tc>
           <w:tcPr>
             <w:tcW w:w="1313" w:type="dxa"/>
-            <w:gridSpan w:val="2"/>
+            <w:gridSpan w:val="3"/>
           </w:tcPr>
           <w:p>
             <w:pPr>
@@ -8776,7 +8760,7 @@
         <w:tc>
           <w:tcPr>
             <w:tcW w:w="1313" w:type="dxa"/>
-            <w:gridSpan w:val="2"/>
+            <w:gridSpan w:val="3"/>
           </w:tcPr>
           <w:p>
             <w:pPr>
@@ -9060,7 +9044,7 @@
         <w:tc>
           <w:tcPr>
             <w:tcW w:w="1313" w:type="dxa"/>
-            <w:gridSpan w:val="2"/>
+            <w:gridSpan w:val="3"/>
           </w:tcPr>
           <w:p>
             <w:pPr>
@@ -9445,7 +9429,6 @@
                 <w:rFonts w:ascii="Times New Roman" w:eastAsia="黑体" w:hAnsi="Times New Roman" w:cs="Times New Roman"/>
                 <w:szCs w:val="21"/>
               </w:rPr>
-              <w:lastRenderedPageBreak/>
               <w:t>3</w:t>
             </w:r>
           </w:p>
@@ -9586,6 +9569,7 @@
                 <w:rFonts w:ascii="Times New Roman" w:eastAsia="黑体" w:hAnsi="Times New Roman" w:cs="Times New Roman" w:hint="eastAsia"/>
                 <w:szCs w:val="21"/>
               </w:rPr>
+              <w:lastRenderedPageBreak/>
               <w:t>5</w:t>
             </w:r>
           </w:p>
@@ -10774,75 +10758,75 @@
               <w:ind w:leftChars="0" w:left="0" w:firstLineChars="0" w:firstLine="0"/>
               <w:jc w:val="center"/>
               <w:rPr>
+                <w:rFonts w:ascii="Times New Roman" w:eastAsia="黑体" w:hAnsi="Times New Roman" w:cs="Times New Roman"/>
+                <w:szCs w:val="21"/>
+              </w:rPr>
+            </w:pPr>
+            <w:r>
+              <w:rPr>
                 <w:rFonts w:ascii="Times New Roman" w:eastAsia="黑体" w:hAnsi="Times New Roman" w:cs="Times New Roman" w:hint="eastAsia"/>
                 <w:szCs w:val="21"/>
               </w:rPr>
+              <w:t>7</w:t>
+            </w:r>
+          </w:p>
+        </w:tc>
+        <w:tc>
+          <w:tcPr>
+            <w:tcW w:w="1696" w:type="dxa"/>
+          </w:tcPr>
+          <w:p>
+            <w:pPr>
+              <w:pStyle w:val="a3"/>
+              <w:ind w:leftChars="0" w:left="0" w:firstLineChars="0" w:firstLine="0"/>
+              <w:jc w:val="center"/>
+              <w:rPr>
+                <w:rFonts w:ascii="Times New Roman" w:eastAsia="黑体" w:hAnsi="Times New Roman" w:cs="Times New Roman"/>
+                <w:szCs w:val="21"/>
+              </w:rPr>
             </w:pPr>
             <w:r>
               <w:rPr>
                 <w:rFonts w:ascii="Times New Roman" w:eastAsia="黑体" w:hAnsi="Times New Roman" w:cs="Times New Roman" w:hint="eastAsia"/>
                 <w:szCs w:val="21"/>
               </w:rPr>
-              <w:t>7</w:t>
-            </w:r>
-          </w:p>
-        </w:tc>
-        <w:tc>
-          <w:tcPr>
-            <w:tcW w:w="1696" w:type="dxa"/>
-          </w:tcPr>
-          <w:p>
-            <w:pPr>
-              <w:pStyle w:val="a3"/>
-              <w:ind w:leftChars="0" w:left="0" w:firstLineChars="0" w:firstLine="0"/>
-              <w:jc w:val="center"/>
+              <w:t>W</w:t>
+            </w:r>
+            <w:r>
+              <w:rPr>
+                <w:rFonts w:ascii="Times New Roman" w:eastAsia="黑体" w:hAnsi="Times New Roman" w:cs="Times New Roman"/>
+                <w:szCs w:val="21"/>
+              </w:rPr>
+              <w:t>D</w:t>
+            </w:r>
+            <w:r>
+              <w:rPr>
+                <w:rFonts w:ascii="Times New Roman" w:eastAsia="黑体" w:hAnsi="Times New Roman" w:cs="Times New Roman"/>
+                <w:szCs w:val="21"/>
+              </w:rPr>
+              <w:t>[31:0]</w:t>
+            </w:r>
+          </w:p>
+        </w:tc>
+        <w:tc>
+          <w:tcPr>
+            <w:tcW w:w="824" w:type="dxa"/>
+          </w:tcPr>
+          <w:p>
+            <w:pPr>
+              <w:pStyle w:val="a3"/>
+              <w:ind w:leftChars="0" w:left="0" w:firstLineChars="0" w:firstLine="0"/>
+              <w:jc w:val="center"/>
+              <w:rPr>
+                <w:rFonts w:ascii="Times New Roman" w:eastAsia="黑体" w:hAnsi="Times New Roman" w:cs="Times New Roman"/>
+                <w:szCs w:val="21"/>
+              </w:rPr>
+            </w:pPr>
+            <w:r>
               <w:rPr>
                 <w:rFonts w:ascii="Times New Roman" w:eastAsia="黑体" w:hAnsi="Times New Roman" w:cs="Times New Roman" w:hint="eastAsia"/>
                 <w:szCs w:val="21"/>
               </w:rPr>
-            </w:pPr>
-            <w:r>
-              <w:rPr>
-                <w:rFonts w:ascii="Times New Roman" w:eastAsia="黑体" w:hAnsi="Times New Roman" w:cs="Times New Roman" w:hint="eastAsia"/>
-                <w:szCs w:val="21"/>
-              </w:rPr>
-              <w:t>W</w:t>
-            </w:r>
-            <w:r>
-              <w:rPr>
-                <w:rFonts w:ascii="Times New Roman" w:eastAsia="黑体" w:hAnsi="Times New Roman" w:cs="Times New Roman"/>
-                <w:szCs w:val="21"/>
-              </w:rPr>
-              <w:t>D</w:t>
-            </w:r>
-            <w:r>
-              <w:rPr>
-                <w:rFonts w:ascii="Times New Roman" w:eastAsia="黑体" w:hAnsi="Times New Roman" w:cs="Times New Roman"/>
-                <w:szCs w:val="21"/>
-              </w:rPr>
-              <w:t>[31:0]</w:t>
-            </w:r>
-          </w:p>
-        </w:tc>
-        <w:tc>
-          <w:tcPr>
-            <w:tcW w:w="824" w:type="dxa"/>
-          </w:tcPr>
-          <w:p>
-            <w:pPr>
-              <w:pStyle w:val="a3"/>
-              <w:ind w:leftChars="0" w:left="0" w:firstLineChars="0" w:firstLine="0"/>
-              <w:jc w:val="center"/>
-              <w:rPr>
-                <w:rFonts w:ascii="Times New Roman" w:eastAsia="黑体" w:hAnsi="Times New Roman" w:cs="Times New Roman"/>
-                <w:szCs w:val="21"/>
-              </w:rPr>
-            </w:pPr>
-            <w:r>
-              <w:rPr>
-                <w:rFonts w:ascii="Times New Roman" w:eastAsia="黑体" w:hAnsi="Times New Roman" w:cs="Times New Roman" w:hint="eastAsia"/>
-                <w:szCs w:val="21"/>
-              </w:rPr>
               <w:t>I</w:t>
             </w:r>
           </w:p>
@@ -10856,7 +10840,6 @@
               <w:pStyle w:val="a3"/>
               <w:ind w:leftChars="0" w:left="0" w:firstLineChars="0" w:firstLine="0"/>
               <w:rPr>
-                <w:rFonts w:hint="eastAsia"/>
                 <w:szCs w:val="21"/>
               </w:rPr>
             </w:pPr>
@@ -11917,7 +11900,6 @@
                 <w:rFonts w:ascii="Times New Roman" w:hAnsi="Times New Roman" w:cs="Times New Roman"/>
                 <w:szCs w:val="21"/>
               </w:rPr>
-              <w:lastRenderedPageBreak/>
               <w:t>3</w:t>
             </w:r>
           </w:p>
@@ -12060,6 +12042,7 @@
                 <w:rFonts w:ascii="Times New Roman" w:hAnsi="Times New Roman" w:cs="Times New Roman" w:hint="eastAsia"/>
                 <w:szCs w:val="21"/>
               </w:rPr>
+              <w:lastRenderedPageBreak/>
               <w:t>4</w:t>
             </w:r>
           </w:p>
@@ -12976,7 +12959,6 @@
               <w:pStyle w:val="a3"/>
               <w:ind w:leftChars="0" w:left="0" w:firstLineChars="0" w:firstLine="0"/>
               <w:rPr>
-                <w:rFonts w:hint="eastAsia"/>
                 <w:szCs w:val="21"/>
               </w:rPr>
             </w:pPr>
@@ -13119,7 +13101,6 @@
               <w:pStyle w:val="a3"/>
               <w:ind w:leftChars="0" w:left="0" w:firstLineChars="0" w:firstLine="0"/>
               <w:rPr>
-                <w:rFonts w:hint="eastAsia"/>
                 <w:szCs w:val="21"/>
               </w:rPr>
             </w:pPr>
@@ -13169,7 +13150,7 @@
               <w:ind w:leftChars="0" w:left="0" w:firstLineChars="0" w:firstLine="0"/>
               <w:jc w:val="center"/>
               <w:rPr>
-                <w:rFonts w:ascii="Times New Roman" w:hAnsi="Times New Roman" w:cs="Times New Roman" w:hint="eastAsia"/>
+                <w:rFonts w:ascii="Times New Roman" w:hAnsi="Times New Roman" w:cs="Times New Roman"/>
                 <w:szCs w:val="21"/>
               </w:rPr>
             </w:pPr>
@@ -13262,7 +13243,6 @@
               <w:pStyle w:val="a3"/>
               <w:ind w:leftChars="0" w:left="0" w:firstLineChars="0" w:firstLine="0"/>
               <w:rPr>
-                <w:rFonts w:hint="eastAsia"/>
                 <w:szCs w:val="21"/>
               </w:rPr>
             </w:pPr>
@@ -13313,7 +13293,7 @@
               <w:ind w:leftChars="0" w:left="0" w:firstLineChars="0" w:firstLine="0"/>
               <w:jc w:val="center"/>
               <w:rPr>
-                <w:rFonts w:ascii="Times New Roman" w:hAnsi="Times New Roman" w:cs="Times New Roman" w:hint="eastAsia"/>
+                <w:rFonts w:ascii="Times New Roman" w:hAnsi="Times New Roman" w:cs="Times New Roman"/>
                 <w:szCs w:val="21"/>
               </w:rPr>
             </w:pPr>
@@ -13438,7 +13418,6 @@
               <w:pStyle w:val="a3"/>
               <w:ind w:leftChars="0" w:left="0" w:firstLineChars="0" w:firstLine="0"/>
               <w:rPr>
-                <w:rFonts w:hint="eastAsia"/>
                 <w:szCs w:val="21"/>
               </w:rPr>
             </w:pPr>
@@ -13482,7 +13461,7 @@
               <w:ind w:leftChars="0" w:left="0" w:firstLineChars="0" w:firstLine="0"/>
               <w:jc w:val="center"/>
               <w:rPr>
-                <w:rFonts w:ascii="Times New Roman" w:hAnsi="Times New Roman" w:cs="Times New Roman" w:hint="eastAsia"/>
+                <w:rFonts w:ascii="Times New Roman" w:hAnsi="Times New Roman" w:cs="Times New Roman"/>
                 <w:szCs w:val="21"/>
               </w:rPr>
             </w:pPr>
@@ -13575,7 +13554,6 @@
               <w:pStyle w:val="a3"/>
               <w:ind w:leftChars="0" w:left="0" w:firstLineChars="0" w:firstLine="0"/>
               <w:rPr>
-                <w:rFonts w:hint="eastAsia"/>
                 <w:szCs w:val="21"/>
               </w:rPr>
             </w:pPr>
@@ -13748,7 +13726,7 @@
               <w:ind w:leftChars="0" w:left="0" w:firstLineChars="0" w:firstLine="0"/>
               <w:jc w:val="center"/>
               <w:rPr>
-                <w:rFonts w:ascii="Times New Roman" w:hAnsi="Times New Roman" w:cs="Times New Roman" w:hint="eastAsia"/>
+                <w:rFonts w:ascii="Times New Roman" w:hAnsi="Times New Roman" w:cs="Times New Roman"/>
                 <w:szCs w:val="21"/>
               </w:rPr>
             </w:pPr>
@@ -13813,7 +13791,7 @@
               <w:ind w:leftChars="0" w:left="0" w:firstLineChars="0" w:firstLine="0"/>
               <w:jc w:val="center"/>
               <w:rPr>
-                <w:rFonts w:ascii="Times New Roman" w:hAnsi="Times New Roman" w:cs="Times New Roman" w:hint="eastAsia"/>
+                <w:rFonts w:ascii="Times New Roman" w:hAnsi="Times New Roman" w:cs="Times New Roman"/>
                 <w:szCs w:val="21"/>
               </w:rPr>
             </w:pPr>
@@ -13841,7 +13819,6 @@
               <w:pStyle w:val="a3"/>
               <w:ind w:leftChars="0" w:left="0" w:firstLineChars="0" w:firstLine="0"/>
               <w:rPr>
-                <w:rFonts w:hint="eastAsia"/>
                 <w:szCs w:val="21"/>
               </w:rPr>
             </w:pPr>
@@ -13885,7 +13862,7 @@
               <w:ind w:leftChars="0" w:left="0" w:firstLineChars="0" w:firstLine="0"/>
               <w:jc w:val="center"/>
               <w:rPr>
-                <w:rFonts w:ascii="Times New Roman" w:hAnsi="Times New Roman" w:cs="Times New Roman" w:hint="eastAsia"/>
+                <w:rFonts w:ascii="Times New Roman" w:hAnsi="Times New Roman" w:cs="Times New Roman"/>
                 <w:szCs w:val="21"/>
               </w:rPr>
             </w:pPr>
@@ -13914,7 +13891,7 @@
               <w:ind w:leftChars="0" w:left="0" w:firstLineChars="0" w:firstLine="0"/>
               <w:jc w:val="center"/>
               <w:rPr>
-                <w:rFonts w:ascii="Times New Roman" w:hAnsi="Times New Roman" w:cs="Times New Roman" w:hint="eastAsia"/>
+                <w:rFonts w:ascii="Times New Roman" w:hAnsi="Times New Roman" w:cs="Times New Roman"/>
                 <w:szCs w:val="21"/>
               </w:rPr>
             </w:pPr>
@@ -13950,7 +13927,7 @@
               <w:ind w:leftChars="0" w:left="0" w:firstLineChars="0" w:firstLine="0"/>
               <w:jc w:val="center"/>
               <w:rPr>
-                <w:rFonts w:ascii="Times New Roman" w:hAnsi="Times New Roman" w:cs="Times New Roman" w:hint="eastAsia"/>
+                <w:rFonts w:ascii="Times New Roman" w:hAnsi="Times New Roman" w:cs="Times New Roman"/>
                 <w:szCs w:val="21"/>
               </w:rPr>
             </w:pPr>
@@ -13978,7 +13955,6 @@
               <w:pStyle w:val="a3"/>
               <w:ind w:leftChars="0" w:left="0" w:firstLineChars="0" w:firstLine="0"/>
               <w:rPr>
-                <w:rFonts w:hint="eastAsia"/>
                 <w:szCs w:val="21"/>
               </w:rPr>
             </w:pPr>
@@ -14022,7 +13998,7 @@
               <w:ind w:leftChars="0" w:left="0" w:firstLineChars="0" w:firstLine="0"/>
               <w:jc w:val="center"/>
               <w:rPr>
-                <w:rFonts w:ascii="Times New Roman" w:hAnsi="Times New Roman" w:cs="Times New Roman" w:hint="eastAsia"/>
+                <w:rFonts w:ascii="Times New Roman" w:hAnsi="Times New Roman" w:cs="Times New Roman"/>
                 <w:szCs w:val="21"/>
               </w:rPr>
             </w:pPr>
@@ -14051,7 +14027,7 @@
               <w:ind w:leftChars="0" w:left="0" w:firstLineChars="0" w:firstLine="0"/>
               <w:jc w:val="center"/>
               <w:rPr>
-                <w:rFonts w:ascii="Times New Roman" w:hAnsi="Times New Roman" w:cs="Times New Roman" w:hint="eastAsia"/>
+                <w:rFonts w:ascii="Times New Roman" w:hAnsi="Times New Roman" w:cs="Times New Roman"/>
                 <w:szCs w:val="21"/>
               </w:rPr>
             </w:pPr>
@@ -14087,7 +14063,7 @@
               <w:ind w:leftChars="0" w:left="0" w:firstLineChars="0" w:firstLine="0"/>
               <w:jc w:val="center"/>
               <w:rPr>
-                <w:rFonts w:ascii="Times New Roman" w:hAnsi="Times New Roman" w:cs="Times New Roman" w:hint="eastAsia"/>
+                <w:rFonts w:ascii="Times New Roman" w:hAnsi="Times New Roman" w:cs="Times New Roman"/>
                 <w:szCs w:val="21"/>
               </w:rPr>
             </w:pPr>
@@ -14115,7 +14091,6 @@
               <w:pStyle w:val="a3"/>
               <w:ind w:leftChars="0" w:left="0" w:firstLineChars="0" w:firstLine="0"/>
               <w:rPr>
-                <w:rFonts w:hint="eastAsia"/>
                 <w:szCs w:val="21"/>
               </w:rPr>
             </w:pPr>
@@ -14159,7 +14134,7 @@
               <w:ind w:leftChars="0" w:left="0" w:firstLineChars="0" w:firstLine="0"/>
               <w:jc w:val="center"/>
               <w:rPr>
-                <w:rFonts w:ascii="Times New Roman" w:hAnsi="Times New Roman" w:cs="Times New Roman" w:hint="eastAsia"/>
+                <w:rFonts w:ascii="Times New Roman" w:hAnsi="Times New Roman" w:cs="Times New Roman"/>
                 <w:szCs w:val="21"/>
               </w:rPr>
             </w:pPr>
@@ -14188,7 +14163,7 @@
               <w:ind w:leftChars="0" w:left="0" w:firstLineChars="0" w:firstLine="0"/>
               <w:jc w:val="center"/>
               <w:rPr>
-                <w:rFonts w:ascii="Times New Roman" w:hAnsi="Times New Roman" w:cs="Times New Roman" w:hint="eastAsia"/>
+                <w:rFonts w:ascii="Times New Roman" w:hAnsi="Times New Roman" w:cs="Times New Roman"/>
                 <w:szCs w:val="21"/>
               </w:rPr>
             </w:pPr>
@@ -14224,7 +14199,7 @@
               <w:ind w:leftChars="0" w:left="0" w:firstLineChars="0" w:firstLine="0"/>
               <w:jc w:val="center"/>
               <w:rPr>
-                <w:rFonts w:ascii="Times New Roman" w:hAnsi="Times New Roman" w:cs="Times New Roman" w:hint="eastAsia"/>
+                <w:rFonts w:ascii="Times New Roman" w:hAnsi="Times New Roman" w:cs="Times New Roman"/>
                 <w:szCs w:val="21"/>
               </w:rPr>
             </w:pPr>
@@ -14252,7 +14227,6 @@
               <w:pStyle w:val="a3"/>
               <w:ind w:leftChars="0" w:left="0" w:firstLineChars="0" w:firstLine="0"/>
               <w:rPr>
-                <w:rFonts w:hint="eastAsia"/>
                 <w:szCs w:val="21"/>
               </w:rPr>
             </w:pPr>
@@ -14296,7 +14270,7 @@
               <w:ind w:leftChars="0" w:left="0" w:firstLineChars="0" w:firstLine="0"/>
               <w:jc w:val="center"/>
               <w:rPr>
-                <w:rFonts w:ascii="Times New Roman" w:hAnsi="Times New Roman" w:cs="Times New Roman" w:hint="eastAsia"/>
+                <w:rFonts w:ascii="Times New Roman" w:hAnsi="Times New Roman" w:cs="Times New Roman"/>
                 <w:szCs w:val="21"/>
               </w:rPr>
             </w:pPr>
@@ -14325,7 +14299,7 @@
               <w:ind w:leftChars="0" w:left="0" w:firstLineChars="0" w:firstLine="0"/>
               <w:jc w:val="center"/>
               <w:rPr>
-                <w:rFonts w:ascii="Times New Roman" w:hAnsi="Times New Roman" w:cs="Times New Roman" w:hint="eastAsia"/>
+                <w:rFonts w:ascii="Times New Roman" w:hAnsi="Times New Roman" w:cs="Times New Roman"/>
                 <w:szCs w:val="21"/>
               </w:rPr>
             </w:pPr>
@@ -14361,7 +14335,7 @@
               <w:ind w:leftChars="0" w:left="0" w:firstLineChars="0" w:firstLine="0"/>
               <w:jc w:val="center"/>
               <w:rPr>
-                <w:rFonts w:ascii="Times New Roman" w:hAnsi="Times New Roman" w:cs="Times New Roman" w:hint="eastAsia"/>
+                <w:rFonts w:ascii="Times New Roman" w:hAnsi="Times New Roman" w:cs="Times New Roman"/>
                 <w:szCs w:val="21"/>
               </w:rPr>
             </w:pPr>
@@ -14389,7 +14363,6 @@
               <w:pStyle w:val="a3"/>
               <w:ind w:leftChars="0" w:left="0" w:firstLineChars="0" w:firstLine="0"/>
               <w:rPr>
-                <w:rFonts w:hint="eastAsia"/>
                 <w:szCs w:val="21"/>
               </w:rPr>
             </w:pPr>
@@ -14433,7 +14406,7 @@
               <w:ind w:leftChars="0" w:left="0" w:firstLineChars="0" w:firstLine="0"/>
               <w:jc w:val="center"/>
               <w:rPr>
-                <w:rFonts w:ascii="Times New Roman" w:hAnsi="Times New Roman" w:cs="Times New Roman" w:hint="eastAsia"/>
+                <w:rFonts w:ascii="Times New Roman" w:hAnsi="Times New Roman" w:cs="Times New Roman"/>
                 <w:szCs w:val="21"/>
               </w:rPr>
             </w:pPr>
@@ -14462,7 +14435,7 @@
               <w:ind w:leftChars="0" w:left="0" w:firstLineChars="0" w:firstLine="0"/>
               <w:jc w:val="center"/>
               <w:rPr>
-                <w:rFonts w:ascii="Times New Roman" w:hAnsi="Times New Roman" w:cs="Times New Roman" w:hint="eastAsia"/>
+                <w:rFonts w:ascii="Times New Roman" w:hAnsi="Times New Roman" w:cs="Times New Roman"/>
                 <w:szCs w:val="21"/>
               </w:rPr>
             </w:pPr>
@@ -14498,7 +14471,7 @@
               <w:ind w:leftChars="0" w:left="0" w:firstLineChars="0" w:firstLine="0"/>
               <w:jc w:val="center"/>
               <w:rPr>
-                <w:rFonts w:ascii="Times New Roman" w:hAnsi="Times New Roman" w:cs="Times New Roman" w:hint="eastAsia"/>
+                <w:rFonts w:ascii="Times New Roman" w:hAnsi="Times New Roman" w:cs="Times New Roman"/>
                 <w:szCs w:val="21"/>
               </w:rPr>
             </w:pPr>
@@ -14526,7 +14499,6 @@
               <w:pStyle w:val="a3"/>
               <w:ind w:leftChars="0" w:left="0" w:firstLineChars="0" w:firstLine="0"/>
               <w:rPr>
-                <w:rFonts w:hint="eastAsia"/>
                 <w:szCs w:val="21"/>
               </w:rPr>
             </w:pPr>
@@ -16636,7 +16608,6 @@
                 <w:rFonts w:ascii="Times New Roman" w:eastAsia="黑体" w:hAnsi="Times New Roman" w:cs="Times New Roman" w:hint="eastAsia"/>
                 <w:szCs w:val="21"/>
               </w:rPr>
-              <w:lastRenderedPageBreak/>
               <w:t>J</w:t>
             </w:r>
             <w:r>
@@ -16867,7 +16838,7 @@
               <w:ind w:leftChars="0" w:left="0" w:firstLineChars="0" w:firstLine="0"/>
               <w:jc w:val="center"/>
               <w:rPr>
-                <w:rFonts w:ascii="Times New Roman" w:eastAsia="黑体" w:hAnsi="Times New Roman" w:cs="Times New Roman" w:hint="eastAsia"/>
+                <w:rFonts w:ascii="Times New Roman" w:eastAsia="黑体" w:hAnsi="Times New Roman" w:cs="Times New Roman"/>
                 <w:szCs w:val="21"/>
               </w:rPr>
             </w:pPr>
@@ -17116,6 +17087,7 @@
           <w:sz w:val="28"/>
           <w:szCs w:val="28"/>
         </w:rPr>
+        <w:lastRenderedPageBreak/>
         <w:t>转发暂停控制</w:t>
       </w:r>
     </w:p>
@@ -17229,7 +17201,6 @@
     </w:p>
     <w:tbl>
       <w:tblPr>
-        <w:tblStyle w:val="a"/>
         <w:tblW w:w="0" w:type="auto"/>
         <w:tblInd w:w="1266" w:type="dxa"/>
         <w:tblLook w:val="04A0" w:firstRow="1" w:lastRow="0" w:firstColumn="1" w:lastColumn="0" w:noHBand="0" w:noVBand="1"/>
@@ -17258,7 +17229,6 @@
               <w:ind w:leftChars="0" w:left="0" w:firstLineChars="0" w:firstLine="0"/>
               <w:jc w:val="center"/>
               <w:rPr>
-                <w:rFonts w:hint="eastAsia"/>
                 <w:szCs w:val="21"/>
               </w:rPr>
             </w:pPr>
@@ -17288,7 +17258,6 @@
               <w:ind w:leftChars="0" w:left="0" w:firstLineChars="0" w:firstLine="0"/>
               <w:jc w:val="center"/>
               <w:rPr>
-                <w:rFonts w:hint="eastAsia"/>
                 <w:szCs w:val="21"/>
               </w:rPr>
             </w:pPr>
@@ -17318,7 +17287,6 @@
               <w:ind w:leftChars="0" w:left="0" w:firstLineChars="0" w:firstLine="0"/>
               <w:jc w:val="center"/>
               <w:rPr>
-                <w:rFonts w:hint="eastAsia"/>
                 <w:szCs w:val="21"/>
               </w:rPr>
             </w:pPr>
@@ -17348,7 +17316,6 @@
               <w:ind w:leftChars="0" w:left="0" w:firstLineChars="0" w:firstLine="0"/>
               <w:jc w:val="center"/>
               <w:rPr>
-                <w:rFonts w:hint="eastAsia"/>
                 <w:szCs w:val="21"/>
               </w:rPr>
             </w:pPr>
@@ -17462,7 +17429,6 @@
               <w:ind w:leftChars="0" w:left="0" w:firstLineChars="0" w:firstLine="0"/>
               <w:jc w:val="center"/>
               <w:rPr>
-                <w:rFonts w:hint="eastAsia"/>
                 <w:sz w:val="24"/>
                 <w:szCs w:val="24"/>
               </w:rPr>
@@ -17564,7 +17530,6 @@
               <w:ind w:leftChars="0" w:left="0" w:firstLineChars="0" w:firstLine="0"/>
               <w:jc w:val="center"/>
               <w:rPr>
-                <w:rFonts w:hint="eastAsia"/>
                 <w:sz w:val="24"/>
                 <w:szCs w:val="24"/>
               </w:rPr>
@@ -17616,25 +17581,25 @@
               <w:ind w:leftChars="0" w:left="0" w:firstLineChars="0" w:firstLine="0"/>
               <w:jc w:val="center"/>
               <w:rPr>
+                <w:rFonts w:ascii="Times New Roman" w:hAnsi="Times New Roman" w:cs="Times New Roman"/>
+                <w:sz w:val="24"/>
+                <w:szCs w:val="24"/>
+              </w:rPr>
+            </w:pPr>
+            <w:r>
+              <w:rPr>
+                <w:rFonts w:ascii="Times New Roman" w:hAnsi="Times New Roman" w:cs="Times New Roman"/>
+                <w:sz w:val="24"/>
+                <w:szCs w:val="24"/>
+              </w:rPr>
+              <w:t>A1D</w:t>
+            </w:r>
+            <w:r>
+              <w:rPr>
                 <w:rFonts w:ascii="Times New Roman" w:hAnsi="Times New Roman" w:cs="Times New Roman" w:hint="eastAsia"/>
                 <w:sz w:val="24"/>
                 <w:szCs w:val="24"/>
               </w:rPr>
-            </w:pPr>
-            <w:r>
-              <w:rPr>
-                <w:rFonts w:ascii="Times New Roman" w:hAnsi="Times New Roman" w:cs="Times New Roman"/>
-                <w:sz w:val="24"/>
-                <w:szCs w:val="24"/>
-              </w:rPr>
-              <w:t>A1D</w:t>
-            </w:r>
-            <w:r>
-              <w:rPr>
-                <w:rFonts w:ascii="Times New Roman" w:hAnsi="Times New Roman" w:cs="Times New Roman" w:hint="eastAsia"/>
-                <w:sz w:val="24"/>
-                <w:szCs w:val="24"/>
-              </w:rPr>
               <w:t>[</w:t>
             </w:r>
             <w:r>
@@ -17682,7 +17647,6 @@
               <w:ind w:leftChars="0" w:left="0" w:firstLineChars="0" w:firstLine="0"/>
               <w:jc w:val="center"/>
               <w:rPr>
-                <w:rFonts w:hint="eastAsia"/>
                 <w:sz w:val="24"/>
                 <w:szCs w:val="24"/>
               </w:rPr>
@@ -17734,21 +17698,21 @@
               <w:ind w:leftChars="0" w:left="0" w:firstLineChars="0" w:firstLine="0"/>
               <w:jc w:val="center"/>
               <w:rPr>
+                <w:rFonts w:ascii="Times New Roman" w:hAnsi="Times New Roman" w:cs="Times New Roman"/>
+                <w:sz w:val="22"/>
+              </w:rPr>
+            </w:pPr>
+            <w:r>
+              <w:rPr>
+                <w:rFonts w:ascii="Times New Roman" w:hAnsi="Times New Roman" w:cs="Times New Roman"/>
+                <w:sz w:val="24"/>
+                <w:szCs w:val="24"/>
+              </w:rPr>
+              <w:t>A2D</w:t>
+            </w:r>
+            <w:r>
+              <w:rPr>
                 <w:rFonts w:ascii="Times New Roman" w:hAnsi="Times New Roman" w:cs="Times New Roman" w:hint="eastAsia"/>
-                <w:sz w:val="22"/>
-              </w:rPr>
-            </w:pPr>
-            <w:r>
-              <w:rPr>
-                <w:rFonts w:ascii="Times New Roman" w:hAnsi="Times New Roman" w:cs="Times New Roman"/>
-                <w:sz w:val="24"/>
-                <w:szCs w:val="24"/>
-              </w:rPr>
-              <w:t>A2D</w:t>
-            </w:r>
-            <w:r>
-              <w:rPr>
-                <w:rFonts w:ascii="Times New Roman" w:hAnsi="Times New Roman" w:cs="Times New Roman" w:hint="eastAsia"/>
                 <w:sz w:val="24"/>
                 <w:szCs w:val="24"/>
               </w:rPr>
@@ -17799,7 +17763,6 @@
               <w:ind w:leftChars="0" w:left="0" w:firstLineChars="0" w:firstLine="0"/>
               <w:jc w:val="center"/>
               <w:rPr>
-                <w:rFonts w:hint="eastAsia"/>
                 <w:sz w:val="24"/>
                 <w:szCs w:val="24"/>
               </w:rPr>
@@ -17909,7 +17872,6 @@
               <w:ind w:leftChars="0" w:left="0" w:firstLineChars="0" w:firstLine="0"/>
               <w:jc w:val="center"/>
               <w:rPr>
-                <w:rFonts w:hint="eastAsia"/>
                 <w:sz w:val="24"/>
                 <w:szCs w:val="24"/>
               </w:rPr>
@@ -18019,7 +17981,6 @@
               <w:ind w:leftChars="0" w:left="0" w:firstLineChars="0" w:firstLine="0"/>
               <w:jc w:val="center"/>
               <w:rPr>
-                <w:rFonts w:hint="eastAsia"/>
                 <w:sz w:val="24"/>
                 <w:szCs w:val="24"/>
               </w:rPr>
@@ -18121,7 +18082,6 @@
               <w:ind w:leftChars="0" w:left="0" w:firstLineChars="0" w:firstLine="0"/>
               <w:jc w:val="center"/>
               <w:rPr>
-                <w:rFonts w:hint="eastAsia"/>
                 <w:sz w:val="24"/>
                 <w:szCs w:val="24"/>
               </w:rPr>
@@ -18223,7 +18183,6 @@
               <w:ind w:leftChars="0" w:left="0" w:firstLineChars="0" w:firstLine="0"/>
               <w:jc w:val="center"/>
               <w:rPr>
-                <w:rFonts w:hint="eastAsia"/>
                 <w:sz w:val="24"/>
                 <w:szCs w:val="24"/>
               </w:rPr>
@@ -18333,7 +18292,6 @@
               <w:ind w:leftChars="0" w:left="0" w:firstLineChars="0" w:firstLine="0"/>
               <w:jc w:val="center"/>
               <w:rPr>
-                <w:rFonts w:hint="eastAsia"/>
                 <w:sz w:val="24"/>
                 <w:szCs w:val="24"/>
               </w:rPr>
@@ -18443,7 +18401,6 @@
               <w:ind w:leftChars="0" w:left="0" w:firstLineChars="0" w:firstLine="0"/>
               <w:jc w:val="center"/>
               <w:rPr>
-                <w:rFonts w:hint="eastAsia"/>
                 <w:sz w:val="24"/>
                 <w:szCs w:val="24"/>
               </w:rPr>
@@ -18568,7 +18525,6 @@
               <w:ind w:leftChars="0" w:left="0" w:firstLineChars="0" w:firstLine="0"/>
               <w:jc w:val="center"/>
               <w:rPr>
-                <w:rFonts w:hint="eastAsia"/>
                 <w:sz w:val="24"/>
                 <w:szCs w:val="24"/>
               </w:rPr>
@@ -18686,7 +18642,6 @@
               <w:ind w:leftChars="0" w:left="0" w:firstLineChars="0" w:firstLine="0"/>
               <w:jc w:val="center"/>
               <w:rPr>
-                <w:rFonts w:hint="eastAsia"/>
                 <w:sz w:val="24"/>
                 <w:szCs w:val="24"/>
               </w:rPr>
@@ -18788,7 +18743,6 @@
               <w:ind w:leftChars="0" w:left="0" w:firstLineChars="0" w:firstLine="0"/>
               <w:jc w:val="center"/>
               <w:rPr>
-                <w:rFonts w:hint="eastAsia"/>
                 <w:sz w:val="24"/>
                 <w:szCs w:val="24"/>
               </w:rPr>
@@ -18890,7 +18844,6 @@
               <w:ind w:leftChars="0" w:left="0" w:firstLineChars="0" w:firstLine="0"/>
               <w:jc w:val="center"/>
               <w:rPr>
-                <w:rFonts w:hint="eastAsia"/>
                 <w:sz w:val="24"/>
                 <w:szCs w:val="24"/>
               </w:rPr>
@@ -19007,7 +18960,6 @@
               <w:ind w:leftChars="0" w:left="0" w:firstLineChars="0" w:firstLine="0"/>
               <w:jc w:val="center"/>
               <w:rPr>
-                <w:rFonts w:hint="eastAsia"/>
                 <w:sz w:val="24"/>
                 <w:szCs w:val="24"/>
               </w:rPr>
@@ -19117,7 +19069,6 @@
               <w:ind w:leftChars="0" w:left="0" w:firstLineChars="0" w:firstLine="0"/>
               <w:jc w:val="center"/>
               <w:rPr>
-                <w:rFonts w:hint="eastAsia"/>
                 <w:sz w:val="24"/>
                 <w:szCs w:val="24"/>
               </w:rPr>
@@ -19227,7 +19178,6 @@
               <w:ind w:leftChars="0" w:left="0" w:firstLineChars="0" w:firstLine="0"/>
               <w:jc w:val="center"/>
               <w:rPr>
-                <w:rFonts w:hint="eastAsia"/>
                 <w:sz w:val="24"/>
                 <w:szCs w:val="24"/>
               </w:rPr>
@@ -19337,7 +19287,6 @@
               <w:ind w:leftChars="0" w:left="0" w:firstLineChars="0" w:firstLine="0"/>
               <w:jc w:val="center"/>
               <w:rPr>
-                <w:rFonts w:hint="eastAsia"/>
                 <w:sz w:val="24"/>
                 <w:szCs w:val="24"/>
               </w:rPr>
@@ -19439,7 +19388,6 @@
               <w:ind w:leftChars="0" w:left="0" w:firstLineChars="0" w:firstLine="0"/>
               <w:jc w:val="center"/>
               <w:rPr>
-                <w:rFonts w:hint="eastAsia"/>
                 <w:sz w:val="24"/>
                 <w:szCs w:val="24"/>
               </w:rPr>
@@ -19549,7 +19497,6 @@
               <w:ind w:leftChars="0" w:left="0" w:firstLineChars="0" w:firstLine="0"/>
               <w:jc w:val="center"/>
               <w:rPr>
-                <w:rFonts w:hint="eastAsia"/>
                 <w:sz w:val="24"/>
                 <w:szCs w:val="24"/>
               </w:rPr>
@@ -19659,7 +19606,6 @@
               <w:ind w:leftChars="0" w:left="0" w:firstLineChars="0" w:firstLine="0"/>
               <w:jc w:val="center"/>
               <w:rPr>
-                <w:rFonts w:hint="eastAsia"/>
                 <w:sz w:val="24"/>
                 <w:szCs w:val="24"/>
               </w:rPr>
@@ -19769,7 +19715,6 @@
               <w:ind w:leftChars="0" w:left="0" w:firstLineChars="0" w:firstLine="0"/>
               <w:jc w:val="center"/>
               <w:rPr>
-                <w:rFonts w:hint="eastAsia"/>
                 <w:sz w:val="24"/>
                 <w:szCs w:val="24"/>
               </w:rPr>
@@ -19887,7 +19832,6 @@
               <w:ind w:leftChars="0" w:left="0" w:firstLineChars="0" w:firstLine="0"/>
               <w:jc w:val="center"/>
               <w:rPr>
-                <w:rFonts w:hint="eastAsia"/>
                 <w:sz w:val="24"/>
                 <w:szCs w:val="24"/>
               </w:rPr>
@@ -19997,7 +19941,6 @@
               <w:ind w:leftChars="0" w:left="0" w:firstLineChars="0" w:firstLine="0"/>
               <w:jc w:val="center"/>
               <w:rPr>
-                <w:rFonts w:hint="eastAsia"/>
                 <w:sz w:val="24"/>
                 <w:szCs w:val="24"/>
               </w:rPr>
@@ -20107,7 +20050,6 @@
               <w:ind w:leftChars="0" w:left="0" w:firstLineChars="0" w:firstLine="0"/>
               <w:jc w:val="center"/>
               <w:rPr>
-                <w:rFonts w:hint="eastAsia"/>
                 <w:sz w:val="24"/>
                 <w:szCs w:val="24"/>
               </w:rPr>
@@ -20217,7 +20159,6 @@
               <w:ind w:leftChars="0" w:left="0" w:firstLineChars="0" w:firstLine="0"/>
               <w:jc w:val="center"/>
               <w:rPr>
-                <w:rFonts w:hint="eastAsia"/>
                 <w:sz w:val="24"/>
                 <w:szCs w:val="24"/>
               </w:rPr>
@@ -20327,7 +20268,6 @@
               <w:ind w:leftChars="0" w:left="0" w:firstLineChars="0" w:firstLine="0"/>
               <w:jc w:val="center"/>
               <w:rPr>
-                <w:rFonts w:hint="eastAsia"/>
                 <w:sz w:val="24"/>
                 <w:szCs w:val="24"/>
               </w:rPr>
@@ -20437,7 +20377,6 @@
               <w:ind w:leftChars="0" w:left="0" w:firstLineChars="0" w:firstLine="0"/>
               <w:jc w:val="center"/>
               <w:rPr>
-                <w:rFonts w:hint="eastAsia"/>
                 <w:sz w:val="24"/>
                 <w:szCs w:val="24"/>
               </w:rPr>
@@ -20547,7 +20486,6 @@
               <w:ind w:leftChars="0" w:left="0" w:firstLineChars="0" w:firstLine="0"/>
               <w:jc w:val="center"/>
               <w:rPr>
-                <w:rFonts w:hint="eastAsia"/>
                 <w:sz w:val="24"/>
                 <w:szCs w:val="24"/>
               </w:rPr>
@@ -20649,7 +20587,6 @@
               <w:ind w:leftChars="0" w:left="0" w:firstLineChars="0" w:firstLine="0"/>
               <w:jc w:val="center"/>
               <w:rPr>
-                <w:rFonts w:hint="eastAsia"/>
                 <w:sz w:val="24"/>
                 <w:szCs w:val="24"/>
               </w:rPr>
@@ -20751,7 +20688,6 @@
               <w:ind w:leftChars="0" w:left="0" w:firstLineChars="0" w:firstLine="0"/>
               <w:jc w:val="center"/>
               <w:rPr>
-                <w:rFonts w:hint="eastAsia"/>
                 <w:sz w:val="24"/>
                 <w:szCs w:val="24"/>
               </w:rPr>
@@ -20853,7 +20789,6 @@
               <w:ind w:leftChars="0" w:left="0" w:firstLineChars="0" w:firstLine="0"/>
               <w:jc w:val="center"/>
               <w:rPr>
-                <w:rFonts w:hint="eastAsia"/>
                 <w:sz w:val="24"/>
                 <w:szCs w:val="24"/>
               </w:rPr>
@@ -20891,7 +20826,6 @@
                 <w:sz w:val="24"/>
                 <w:szCs w:val="24"/>
               </w:rPr>
-              <w:lastRenderedPageBreak/>
               <w:t>33</w:t>
             </w:r>
           </w:p>
@@ -20956,7 +20890,6 @@
               <w:ind w:leftChars="0" w:left="0" w:firstLineChars="0" w:firstLine="0"/>
               <w:jc w:val="center"/>
               <w:rPr>
-                <w:rFonts w:hint="eastAsia"/>
                 <w:sz w:val="24"/>
                 <w:szCs w:val="24"/>
               </w:rPr>
@@ -20978,7 +20911,7 @@
         <w:pStyle w:val="a3"/>
         <w:ind w:leftChars="0" w:left="1281" w:firstLineChars="0" w:firstLine="0"/>
         <w:rPr>
-          <w:rFonts w:ascii="黑体" w:eastAsia="黑体" w:hAnsi="黑体" w:hint="eastAsia"/>
+          <w:rFonts w:ascii="黑体" w:eastAsia="黑体" w:hAnsi="黑体"/>
           <w:sz w:val="24"/>
           <w:szCs w:val="24"/>
         </w:rPr>
@@ -21027,6 +20960,7 @@
           <w:sz w:val="28"/>
           <w:szCs w:val="28"/>
         </w:rPr>
+        <w:lastRenderedPageBreak/>
         <w:t>测试代码：</w:t>
       </w:r>
     </w:p>
@@ -22076,7 +22010,6 @@
           <w:rFonts w:ascii="Courier New" w:eastAsia="黑体" w:hAnsi="Courier New" w:cs="Courier New"/>
           <w:szCs w:val="21"/>
         </w:rPr>
-        <w:lastRenderedPageBreak/>
         <w:tab/>
         <w:t>beq</w:t>
       </w:r>
@@ -22170,6 +22103,7 @@
           <w:rFonts w:ascii="Courier New" w:eastAsia="黑体" w:hAnsi="Courier New" w:cs="Courier New"/>
           <w:szCs w:val="21"/>
         </w:rPr>
+        <w:lastRenderedPageBreak/>
         <w:tab/>
         <w:t>jal</w:t>
       </w:r>
@@ -22488,7 +22422,6 @@
           <w:rFonts w:ascii="Times New Roman" w:hAnsi="Times New Roman" w:cs="Times New Roman"/>
           <w:color w:val="000000"/>
         </w:rPr>
-        <w:lastRenderedPageBreak/>
         <w:t>85@00003010: *00000004 &lt;= 00000008</w:t>
       </w:r>
     </w:p>
@@ -22557,6 +22490,7 @@
           <w:rFonts w:ascii="Times New Roman" w:hAnsi="Times New Roman" w:cs="Times New Roman"/>
           <w:color w:val="000000"/>
         </w:rPr>
+        <w:lastRenderedPageBreak/>
         <w:t>145@00003020: $ 8 &lt;= 0000000c</w:t>
       </w:r>
     </w:p>
@@ -23045,7 +22979,6 @@
           <w:rFonts w:hint="eastAsia"/>
           <w:szCs w:val="21"/>
         </w:rPr>
-        <w:lastRenderedPageBreak/>
         <w:t>控制信号：</w:t>
       </w:r>
     </w:p>
@@ -23383,7 +23316,6 @@
         <w:spacing w:before="100" w:beforeAutospacing="1" w:after="170"/>
         <w:ind w:left="1071"/>
         <w:rPr>
-          <w:rFonts w:hint="eastAsia"/>
           <w:szCs w:val="21"/>
         </w:rPr>
       </w:pPr>
@@ -23414,8 +23346,17 @@
           <w:sz w:val="24"/>
           <w:szCs w:val="24"/>
         </w:rPr>
+        <w:t>如果你是手动构造的样例，请说明构造策略，说明你的测试程序如何保证覆盖了所有需要测试的情况；如果你是完全随机生成的测试样例，请思考完全随机的测试程序有何不足之处；如果你在生成测试</w:t>
+      </w:r>
+      <w:r>
+        <w:rPr>
+          <w:b/>
+          <w:bCs/>
+          <w:sz w:val="24"/>
+          <w:szCs w:val="24"/>
+        </w:rPr>
         <w:lastRenderedPageBreak/>
-        <w:t>如果你是手动构造的样例，请说明构造策略，说明你的测试程序如何保证覆盖了所有需要测试的情况；如果你是完全随机生成的测试样例，请思考完全随机的测试程序有何不足之处；如果你在生成测试样例时采用了特殊的策略，比如构造连续数据冒险序列，请你描述一下你使用的策略如何结合了随机性达到强测的效果。</w:t>
+        <w:t>样例时采用了特殊的策略，比如构造连续数据冒险序列，请你描述一下你使用的策略如何结合了随机性达到强测的效果。</w:t>
       </w:r>
     </w:p>
     <w:p>
